--- a/Rechnung Whitepaper.docx
+++ b/Rechnung Whitepaper.docx
@@ -1,6 +1,6 @@
 
 <file path=word/document.xml><?xml version="1.0" encoding="utf-8"?>
-<w:document xmlns:wpc="http://schemas.microsoft.com/office/word/2010/wordprocessingCanvas" xmlns:cx="http://schemas.microsoft.com/office/drawing/2014/chartex" xmlns:cx1="http://schemas.microsoft.com/office/drawing/2015/9/8/chartex" xmlns:cx2="http://schemas.microsoft.com/office/drawing/2015/10/21/chartex" xmlns:cx3="http://schemas.microsoft.com/office/drawing/2016/5/9/chartex" xmlns:cx4="http://schemas.microsoft.com/office/drawing/2016/5/10/chartex" xmlns:cx5="http://schemas.microsoft.com/office/drawing/2016/5/11/chartex" xmlns:cx6="http://schemas.microsoft.com/office/drawing/2016/5/12/chartex" xmlns:cx7="http://schemas.microsoft.com/office/drawing/2016/5/13/chartex" xmlns:cx8="http://schemas.microsoft.com/office/drawing/2016/5/14/chartex" xmlns:mc="http://schemas.openxmlformats.org/markup-compatibility/2006" xmlns:aink="http://schemas.microsoft.com/office/drawing/2016/ink" xmlns:am3d="http://schemas.microsoft.com/office/drawing/2017/model3d" xmlns:o="urn:schemas-microsoft-com:office:office" xmlns:r="http://schemas.openxmlformats.org/officeDocument/2006/relationships" xmlns:m="http://schemas.openxmlformats.org/officeDocument/2006/math" xmlns:v="urn:schemas-microsoft-com:vml" xmlns:wp14="http://schemas.microsoft.com/office/word/2010/wordprocessingDrawing" xmlns:wp="http://schemas.openxmlformats.org/drawingml/2006/wordprocessingDrawing" xmlns:w10="urn:schemas-microsoft-com:office:word" xmlns:w="http://schemas.openxmlformats.org/wordprocessingml/2006/main" xmlns:w14="http://schemas.microsoft.com/office/word/2010/wordml" xmlns:w15="http://schemas.microsoft.com/office/word/2012/wordml" xmlns:w16cex="http://schemas.microsoft.com/office/word/2018/wordml/cex" xmlns:w16cid="http://schemas.microsoft.com/office/word/2016/wordml/cid" xmlns:w16="http://schemas.microsoft.com/office/word/2018/wordml" xmlns:w16se="http://schemas.microsoft.com/office/word/2015/wordml/symex" xmlns:wpg="http://schemas.microsoft.com/office/word/2010/wordprocessingGroup" xmlns:wpi="http://schemas.microsoft.com/office/word/2010/wordprocessingInk" xmlns:wne="http://schemas.microsoft.com/office/word/2006/wordml" xmlns:wps="http://schemas.microsoft.com/office/word/2010/wordprocessingShape" mc:Ignorable="w14 w15 w16se w16cid w16 w16cex wp14">
+<w:document xmlns:wpc="http://schemas.microsoft.com/office/word/2010/wordprocessingCanvas" xmlns:cx="http://schemas.microsoft.com/office/drawing/2014/chartex" xmlns:cx1="http://schemas.microsoft.com/office/drawing/2015/9/8/chartex" xmlns:mc="http://schemas.openxmlformats.org/markup-compatibility/2006" xmlns:o="urn:schemas-microsoft-com:office:office" xmlns:r="http://schemas.openxmlformats.org/officeDocument/2006/relationships" xmlns:m="http://schemas.openxmlformats.org/officeDocument/2006/math" xmlns:v="urn:schemas-microsoft-com:vml" xmlns:wp14="http://schemas.microsoft.com/office/word/2010/wordprocessingDrawing" xmlns:wp="http://schemas.openxmlformats.org/drawingml/2006/wordprocessingDrawing" xmlns:w10="urn:schemas-microsoft-com:office:word" xmlns:w="http://schemas.openxmlformats.org/wordprocessingml/2006/main" xmlns:w14="http://schemas.microsoft.com/office/word/2010/wordml" xmlns:w15="http://schemas.microsoft.com/office/word/2012/wordml" xmlns:w16se="http://schemas.microsoft.com/office/word/2015/wordml/symex" xmlns:wpg="http://schemas.microsoft.com/office/word/2010/wordprocessingGroup" xmlns:wpi="http://schemas.microsoft.com/office/word/2010/wordprocessingInk" xmlns:wne="http://schemas.microsoft.com/office/word/2006/wordml" xmlns:wps="http://schemas.microsoft.com/office/word/2010/wordprocessingShape" mc:Ignorable="w14 w15 w16se wp14">
   <w:body>
     <w:p>
       <w:pPr>
@@ -94,23 +94,13 @@
                 <w:szCs w:val="20"/>
               </w:rPr>
             </w:pPr>
-            <w:proofErr w:type="spellStart"/>
-            <w:r>
-              <w:rPr>
-                <w:rFonts w:ascii="Arial" w:hAnsi="Arial" w:cs="Arial"/>
-                <w:sz w:val="20"/>
-                <w:szCs w:val="20"/>
-              </w:rPr>
-              <w:t>Audicon</w:t>
-            </w:r>
-            <w:proofErr w:type="spellEnd"/>
-            <w:r>
-              <w:rPr>
-                <w:rFonts w:ascii="Arial" w:hAnsi="Arial" w:cs="Arial"/>
-                <w:sz w:val="20"/>
-                <w:szCs w:val="20"/>
-              </w:rPr>
-              <w:t xml:space="preserve"> GmbH</w:t>
+            <w:r>
+              <w:rPr>
+                <w:rFonts w:ascii="Arial" w:hAnsi="Arial" w:cs="Arial"/>
+                <w:sz w:val="20"/>
+                <w:szCs w:val="20"/>
+              </w:rPr>
+              <w:t>Audicon GmbH</w:t>
             </w:r>
           </w:p>
         </w:tc>
@@ -211,18 +201,8 @@
                 <w:sz w:val="20"/>
                 <w:szCs w:val="20"/>
               </w:rPr>
-              <w:t xml:space="preserve">Martin </w:t>
-            </w:r>
-            <w:proofErr w:type="spellStart"/>
-            <w:r>
-              <w:rPr>
-                <w:rFonts w:ascii="Arial" w:hAnsi="Arial" w:cs="Arial"/>
-                <w:sz w:val="20"/>
-                <w:szCs w:val="20"/>
-              </w:rPr>
-              <w:t>Gutzmer</w:t>
-            </w:r>
-            <w:proofErr w:type="spellEnd"/>
+              <w:t>Martin Gutzmer</w:t>
+            </w:r>
           </w:p>
         </w:tc>
         <w:tc>
@@ -294,7 +274,15 @@
                 <w:sz w:val="20"/>
                 <w:szCs w:val="20"/>
               </w:rPr>
-              <w:t>11.01.2021</w:t>
+              <w:t>28.12</w:t>
+            </w:r>
+            <w:r>
+              <w:rPr>
+                <w:rFonts w:ascii="Arial" w:hAnsi="Arial" w:cs="Arial"/>
+                <w:sz w:val="20"/>
+                <w:szCs w:val="20"/>
+              </w:rPr>
+              <w:t>.2021</w:t>
             </w:r>
           </w:p>
         </w:tc>
@@ -395,7 +383,15 @@
                 <w:sz w:val="20"/>
                 <w:szCs w:val="20"/>
               </w:rPr>
-              <w:t>11.01.2021</w:t>
+              <w:t>28.12</w:t>
+            </w:r>
+            <w:r>
+              <w:rPr>
+                <w:rFonts w:ascii="Arial" w:hAnsi="Arial" w:cs="Arial"/>
+                <w:sz w:val="20"/>
+                <w:szCs w:val="20"/>
+              </w:rPr>
+              <w:t>.2021</w:t>
             </w:r>
           </w:p>
         </w:tc>
@@ -584,7 +580,6 @@
                 <w:szCs w:val="20"/>
               </w:rPr>
             </w:pPr>
-            <w:proofErr w:type="gramStart"/>
             <w:r>
               <w:rPr>
                 <w:rFonts w:ascii="Arial" w:hAnsi="Arial" w:cs="Arial"/>
@@ -593,7 +588,6 @@
               </w:rPr>
               <w:t>Philipp  Spangenberg</w:t>
             </w:r>
-            <w:proofErr w:type="gramEnd"/>
           </w:p>
         </w:tc>
       </w:tr>
@@ -623,6 +617,8 @@
           <w:szCs w:val="20"/>
         </w:rPr>
       </w:pPr>
+      <w:bookmarkStart w:id="0" w:name="_GoBack"/>
+      <w:bookmarkEnd w:id="0"/>
       <w:r>
         <w:rPr>
           <w:rFonts w:ascii="Arial" w:hAnsi="Arial" w:cs="Arial"/>
@@ -745,23 +741,13 @@
         </w:rPr>
         <w:t xml:space="preserve">Sehr geehrte </w:t>
       </w:r>
-      <w:proofErr w:type="spellStart"/>
       <w:r>
         <w:rPr>
           <w:rFonts w:ascii="Arial" w:hAnsi="Arial" w:cs="Arial"/>
           <w:sz w:val="20"/>
           <w:szCs w:val="20"/>
         </w:rPr>
-        <w:t>Audicon</w:t>
-      </w:r>
-      <w:proofErr w:type="spellEnd"/>
-      <w:r>
-        <w:rPr>
-          <w:rFonts w:ascii="Arial" w:hAnsi="Arial" w:cs="Arial"/>
-          <w:sz w:val="20"/>
-          <w:szCs w:val="20"/>
-        </w:rPr>
-        <w:t xml:space="preserve"> GmbH</w:t>
+        <w:t>Audicon GmbH</w:t>
       </w:r>
       <w:r>
         <w:rPr>
@@ -1120,18 +1106,8 @@
                 <w:sz w:val="20"/>
                 <w:szCs w:val="20"/>
               </w:rPr>
-              <w:t xml:space="preserve"> - </w:t>
-            </w:r>
-            <w:proofErr w:type="spellStart"/>
-            <w:r>
-              <w:rPr>
-                <w:rFonts w:ascii="Arial" w:hAnsi="Arial" w:cs="Arial"/>
-                <w:sz w:val="20"/>
-                <w:szCs w:val="20"/>
-              </w:rPr>
-              <w:t>Audicon</w:t>
-            </w:r>
-            <w:proofErr w:type="spellEnd"/>
+              <w:t xml:space="preserve"> - Audicon</w:t>
+            </w:r>
           </w:p>
         </w:tc>
         <w:tc>
@@ -2164,7 +2140,7 @@
 </file>
 
 <file path=word/endnotes.xml><?xml version="1.0" encoding="utf-8"?>
-<w:endnotes xmlns:wpc="http://schemas.microsoft.com/office/word/2010/wordprocessingCanvas" xmlns:cx="http://schemas.microsoft.com/office/drawing/2014/chartex" xmlns:cx1="http://schemas.microsoft.com/office/drawing/2015/9/8/chartex" xmlns:cx2="http://schemas.microsoft.com/office/drawing/2015/10/21/chartex" xmlns:cx3="http://schemas.microsoft.com/office/drawing/2016/5/9/chartex" xmlns:cx4="http://schemas.microsoft.com/office/drawing/2016/5/10/chartex" xmlns:cx5="http://schemas.microsoft.com/office/drawing/2016/5/11/chartex" xmlns:cx6="http://schemas.microsoft.com/office/drawing/2016/5/12/chartex" xmlns:cx7="http://schemas.microsoft.com/office/drawing/2016/5/13/chartex" xmlns:cx8="http://schemas.microsoft.com/office/drawing/2016/5/14/chartex" xmlns:mc="http://schemas.openxmlformats.org/markup-compatibility/2006" xmlns:aink="http://schemas.microsoft.com/office/drawing/2016/ink" xmlns:am3d="http://schemas.microsoft.com/office/drawing/2017/model3d" xmlns:o="urn:schemas-microsoft-com:office:office" xmlns:r="http://schemas.openxmlformats.org/officeDocument/2006/relationships" xmlns:m="http://schemas.openxmlformats.org/officeDocument/2006/math" xmlns:v="urn:schemas-microsoft-com:vml" xmlns:wp14="http://schemas.microsoft.com/office/word/2010/wordprocessingDrawing" xmlns:wp="http://schemas.openxmlformats.org/drawingml/2006/wordprocessingDrawing" xmlns:w10="urn:schemas-microsoft-com:office:word" xmlns:w="http://schemas.openxmlformats.org/wordprocessingml/2006/main" xmlns:w14="http://schemas.microsoft.com/office/word/2010/wordml" xmlns:w15="http://schemas.microsoft.com/office/word/2012/wordml" xmlns:w16cex="http://schemas.microsoft.com/office/word/2018/wordml/cex" xmlns:w16cid="http://schemas.microsoft.com/office/word/2016/wordml/cid" xmlns:w16="http://schemas.microsoft.com/office/word/2018/wordml" xmlns:w16se="http://schemas.microsoft.com/office/word/2015/wordml/symex" xmlns:wpg="http://schemas.microsoft.com/office/word/2010/wordprocessingGroup" xmlns:wpi="http://schemas.microsoft.com/office/word/2010/wordprocessingInk" xmlns:wne="http://schemas.microsoft.com/office/word/2006/wordml" xmlns:wps="http://schemas.microsoft.com/office/word/2010/wordprocessingShape" mc:Ignorable="w14 w15 w16se w16cid w16 w16cex wp14">
+<w:endnotes xmlns:wpc="http://schemas.microsoft.com/office/word/2010/wordprocessingCanvas" xmlns:cx="http://schemas.microsoft.com/office/drawing/2014/chartex" xmlns:cx1="http://schemas.microsoft.com/office/drawing/2015/9/8/chartex" xmlns:mc="http://schemas.openxmlformats.org/markup-compatibility/2006" xmlns:o="urn:schemas-microsoft-com:office:office" xmlns:r="http://schemas.openxmlformats.org/officeDocument/2006/relationships" xmlns:m="http://schemas.openxmlformats.org/officeDocument/2006/math" xmlns:v="urn:schemas-microsoft-com:vml" xmlns:wp14="http://schemas.microsoft.com/office/word/2010/wordprocessingDrawing" xmlns:wp="http://schemas.openxmlformats.org/drawingml/2006/wordprocessingDrawing" xmlns:w10="urn:schemas-microsoft-com:office:word" xmlns:w="http://schemas.openxmlformats.org/wordprocessingml/2006/main" xmlns:w14="http://schemas.microsoft.com/office/word/2010/wordml" xmlns:w15="http://schemas.microsoft.com/office/word/2012/wordml" xmlns:w16se="http://schemas.microsoft.com/office/word/2015/wordml/symex" xmlns:wpg="http://schemas.microsoft.com/office/word/2010/wordprocessingGroup" xmlns:wpi="http://schemas.microsoft.com/office/word/2010/wordprocessingInk" xmlns:wne="http://schemas.microsoft.com/office/word/2006/wordml" xmlns:wps="http://schemas.microsoft.com/office/word/2010/wordprocessingShape" mc:Ignorable="w14 w15 w16se wp14">
   <w:endnote w:type="separator" w:id="-1">
     <w:p>
       <w:r>
@@ -2183,7 +2159,7 @@
 </file>
 
 <file path=word/footer1.xml><?xml version="1.0" encoding="utf-8"?>
-<w:ftr xmlns:wpc="http://schemas.microsoft.com/office/word/2010/wordprocessingCanvas" xmlns:cx="http://schemas.microsoft.com/office/drawing/2014/chartex" xmlns:cx1="http://schemas.microsoft.com/office/drawing/2015/9/8/chartex" xmlns:cx2="http://schemas.microsoft.com/office/drawing/2015/10/21/chartex" xmlns:cx3="http://schemas.microsoft.com/office/drawing/2016/5/9/chartex" xmlns:cx4="http://schemas.microsoft.com/office/drawing/2016/5/10/chartex" xmlns:cx5="http://schemas.microsoft.com/office/drawing/2016/5/11/chartex" xmlns:cx6="http://schemas.microsoft.com/office/drawing/2016/5/12/chartex" xmlns:cx7="http://schemas.microsoft.com/office/drawing/2016/5/13/chartex" xmlns:cx8="http://schemas.microsoft.com/office/drawing/2016/5/14/chartex" xmlns:mc="http://schemas.openxmlformats.org/markup-compatibility/2006" xmlns:aink="http://schemas.microsoft.com/office/drawing/2016/ink" xmlns:am3d="http://schemas.microsoft.com/office/drawing/2017/model3d" xmlns:o="urn:schemas-microsoft-com:office:office" xmlns:r="http://schemas.openxmlformats.org/officeDocument/2006/relationships" xmlns:m="http://schemas.openxmlformats.org/officeDocument/2006/math" xmlns:v="urn:schemas-microsoft-com:vml" xmlns:wp14="http://schemas.microsoft.com/office/word/2010/wordprocessingDrawing" xmlns:wp="http://schemas.openxmlformats.org/drawingml/2006/wordprocessingDrawing" xmlns:w10="urn:schemas-microsoft-com:office:word" xmlns:w="http://schemas.openxmlformats.org/wordprocessingml/2006/main" xmlns:w14="http://schemas.microsoft.com/office/word/2010/wordml" xmlns:w15="http://schemas.microsoft.com/office/word/2012/wordml" xmlns:w16cex="http://schemas.microsoft.com/office/word/2018/wordml/cex" xmlns:w16cid="http://schemas.microsoft.com/office/word/2016/wordml/cid" xmlns:w16="http://schemas.microsoft.com/office/word/2018/wordml" xmlns:w16se="http://schemas.microsoft.com/office/word/2015/wordml/symex" xmlns:wpg="http://schemas.microsoft.com/office/word/2010/wordprocessingGroup" xmlns:wpi="http://schemas.microsoft.com/office/word/2010/wordprocessingInk" xmlns:wne="http://schemas.microsoft.com/office/word/2006/wordml" xmlns:wps="http://schemas.microsoft.com/office/word/2010/wordprocessingShape" mc:Ignorable="w14 w15 w16se w16cid w16 w16cex wp14">
+<w:ftr xmlns:wpc="http://schemas.microsoft.com/office/word/2010/wordprocessingCanvas" xmlns:cx="http://schemas.microsoft.com/office/drawing/2014/chartex" xmlns:cx1="http://schemas.microsoft.com/office/drawing/2015/9/8/chartex" xmlns:mc="http://schemas.openxmlformats.org/markup-compatibility/2006" xmlns:o="urn:schemas-microsoft-com:office:office" xmlns:r="http://schemas.openxmlformats.org/officeDocument/2006/relationships" xmlns:m="http://schemas.openxmlformats.org/officeDocument/2006/math" xmlns:v="urn:schemas-microsoft-com:vml" xmlns:wp14="http://schemas.microsoft.com/office/word/2010/wordprocessingDrawing" xmlns:wp="http://schemas.openxmlformats.org/drawingml/2006/wordprocessingDrawing" xmlns:w10="urn:schemas-microsoft-com:office:word" xmlns:w="http://schemas.openxmlformats.org/wordprocessingml/2006/main" xmlns:w14="http://schemas.microsoft.com/office/word/2010/wordml" xmlns:w15="http://schemas.microsoft.com/office/word/2012/wordml" xmlns:w16se="http://schemas.microsoft.com/office/word/2015/wordml/symex" xmlns:wpg="http://schemas.microsoft.com/office/word/2010/wordprocessingGroup" xmlns:wpi="http://schemas.microsoft.com/office/word/2010/wordprocessingInk" xmlns:wne="http://schemas.microsoft.com/office/word/2006/wordml" xmlns:wps="http://schemas.microsoft.com/office/word/2010/wordprocessingShape" mc:Ignorable="w14 w15 w16se wp14">
   <w:tbl>
     <w:tblPr>
       <w:tblStyle w:val="Tabellenraster"/>
@@ -2228,6 +2204,7 @@
               <w:rFonts w:ascii="Arial" w:hAnsi="Arial" w:cs="Arial"/>
               <w:noProof/>
               <w:sz w:val="16"/>
+              <w:lang w:eastAsia="de-DE"/>
             </w:rPr>
             <w:drawing>
               <wp:inline distT="0" distB="0" distL="0" distR="0" wp14:anchorId="2C7D4319" wp14:editId="5C83E0C9">
@@ -2287,6 +2264,7 @@
               <w:rFonts w:ascii="Arial" w:hAnsi="Arial" w:cs="Arial"/>
               <w:noProof/>
               <w:sz w:val="16"/>
+              <w:lang w:eastAsia="de-DE"/>
             </w:rPr>
             <w:drawing>
               <wp:inline distT="0" distB="0" distL="0" distR="0" wp14:anchorId="4A535C88" wp14:editId="7B119B41">
@@ -2346,6 +2324,7 @@
               <w:rFonts w:ascii="Arial" w:hAnsi="Arial" w:cs="Arial"/>
               <w:noProof/>
               <w:sz w:val="16"/>
+              <w:lang w:eastAsia="de-DE"/>
             </w:rPr>
             <w:drawing>
               <wp:inline distT="0" distB="0" distL="0" distR="0" wp14:anchorId="6D7E0240" wp14:editId="162931FC">
@@ -2405,6 +2384,7 @@
               <w:rFonts w:ascii="Arial" w:hAnsi="Arial" w:cs="Arial"/>
               <w:noProof/>
               <w:sz w:val="16"/>
+              <w:lang w:eastAsia="de-DE"/>
             </w:rPr>
             <w:drawing>
               <wp:inline distT="0" distB="0" distL="0" distR="0" wp14:anchorId="456F5734" wp14:editId="5B714ABE">
@@ -2770,6 +2750,7 @@
     <w:r>
       <w:rPr>
         <w:noProof/>
+        <w:lang w:eastAsia="de-DE"/>
       </w:rPr>
       <mc:AlternateContent>
         <mc:Choice Requires="wps">
@@ -2833,7 +2814,7 @@
             </wp:anchor>
           </w:drawing>
         </mc:Choice>
-        <mc:Fallback>
+        <mc:Fallback xmlns:w16="http://schemas.microsoft.com/office/word/2018/wordml" xmlns:w16cid="http://schemas.microsoft.com/office/word/2016/wordml/cid" xmlns:w16cex="http://schemas.microsoft.com/office/word/2018/wordml/cex" xmlns:am3d="http://schemas.microsoft.com/office/drawing/2017/model3d" xmlns:aink="http://schemas.microsoft.com/office/drawing/2016/ink" xmlns:cx8="http://schemas.microsoft.com/office/drawing/2016/5/14/chartex" xmlns:cx7="http://schemas.microsoft.com/office/drawing/2016/5/13/chartex" xmlns:cx6="http://schemas.microsoft.com/office/drawing/2016/5/12/chartex" xmlns:cx5="http://schemas.microsoft.com/office/drawing/2016/5/11/chartex" xmlns:cx4="http://schemas.microsoft.com/office/drawing/2016/5/10/chartex" xmlns:cx3="http://schemas.microsoft.com/office/drawing/2016/5/9/chartex" xmlns:cx2="http://schemas.microsoft.com/office/drawing/2015/10/21/chartex">
           <w:pict>
             <v:line w14:anchorId="737A6D69" id="Gerader Verbinder 19" o:spid="_x0000_s1026" style="position:absolute;z-index:-251644928;visibility:visible;mso-wrap-style:square;mso-width-percent:0;mso-height-percent:0;mso-wrap-distance-left:9pt;mso-wrap-distance-top:0;mso-wrap-distance-right:9pt;mso-wrap-distance-bottom:0;mso-position-horizontal:absolute;mso-position-horizontal-relative:text;mso-position-vertical:absolute;mso-position-vertical-relative:page;mso-width-percent:0;mso-height-percent:0;mso-width-relative:margin;mso-height-relative:margin" from="-1.7pt,778.2pt" to="510.25pt,778.2pt" o:gfxdata="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" strokecolor="#007fc5" strokeweight="2.25pt">
               <w10:wrap anchory="page"/>
@@ -2848,7 +2829,7 @@
 </file>
 
 <file path=word/footer2.xml><?xml version="1.0" encoding="utf-8"?>
-<w:ftr xmlns:wpc="http://schemas.microsoft.com/office/word/2010/wordprocessingCanvas" xmlns:cx="http://schemas.microsoft.com/office/drawing/2014/chartex" xmlns:cx1="http://schemas.microsoft.com/office/drawing/2015/9/8/chartex" xmlns:cx2="http://schemas.microsoft.com/office/drawing/2015/10/21/chartex" xmlns:cx3="http://schemas.microsoft.com/office/drawing/2016/5/9/chartex" xmlns:cx4="http://schemas.microsoft.com/office/drawing/2016/5/10/chartex" xmlns:cx5="http://schemas.microsoft.com/office/drawing/2016/5/11/chartex" xmlns:cx6="http://schemas.microsoft.com/office/drawing/2016/5/12/chartex" xmlns:cx7="http://schemas.microsoft.com/office/drawing/2016/5/13/chartex" xmlns:cx8="http://schemas.microsoft.com/office/drawing/2016/5/14/chartex" xmlns:mc="http://schemas.openxmlformats.org/markup-compatibility/2006" xmlns:aink="http://schemas.microsoft.com/office/drawing/2016/ink" xmlns:am3d="http://schemas.microsoft.com/office/drawing/2017/model3d" xmlns:o="urn:schemas-microsoft-com:office:office" xmlns:r="http://schemas.openxmlformats.org/officeDocument/2006/relationships" xmlns:m="http://schemas.openxmlformats.org/officeDocument/2006/math" xmlns:v="urn:schemas-microsoft-com:vml" xmlns:wp14="http://schemas.microsoft.com/office/word/2010/wordprocessingDrawing" xmlns:wp="http://schemas.openxmlformats.org/drawingml/2006/wordprocessingDrawing" xmlns:w10="urn:schemas-microsoft-com:office:word" xmlns:w="http://schemas.openxmlformats.org/wordprocessingml/2006/main" xmlns:w14="http://schemas.microsoft.com/office/word/2010/wordml" xmlns:w15="http://schemas.microsoft.com/office/word/2012/wordml" xmlns:w16cex="http://schemas.microsoft.com/office/word/2018/wordml/cex" xmlns:w16cid="http://schemas.microsoft.com/office/word/2016/wordml/cid" xmlns:w16="http://schemas.microsoft.com/office/word/2018/wordml" xmlns:w16se="http://schemas.microsoft.com/office/word/2015/wordml/symex" xmlns:wpg="http://schemas.microsoft.com/office/word/2010/wordprocessingGroup" xmlns:wpi="http://schemas.microsoft.com/office/word/2010/wordprocessingInk" xmlns:wne="http://schemas.microsoft.com/office/word/2006/wordml" xmlns:wps="http://schemas.microsoft.com/office/word/2010/wordprocessingShape" mc:Ignorable="w14 w15 w16se w16cid w16 w16cex wp14">
+<w:ftr xmlns:wpc="http://schemas.microsoft.com/office/word/2010/wordprocessingCanvas" xmlns:cx="http://schemas.microsoft.com/office/drawing/2014/chartex" xmlns:cx1="http://schemas.microsoft.com/office/drawing/2015/9/8/chartex" xmlns:mc="http://schemas.openxmlformats.org/markup-compatibility/2006" xmlns:o="urn:schemas-microsoft-com:office:office" xmlns:r="http://schemas.openxmlformats.org/officeDocument/2006/relationships" xmlns:m="http://schemas.openxmlformats.org/officeDocument/2006/math" xmlns:v="urn:schemas-microsoft-com:vml" xmlns:wp14="http://schemas.microsoft.com/office/word/2010/wordprocessingDrawing" xmlns:wp="http://schemas.openxmlformats.org/drawingml/2006/wordprocessingDrawing" xmlns:w10="urn:schemas-microsoft-com:office:word" xmlns:w="http://schemas.openxmlformats.org/wordprocessingml/2006/main" xmlns:w14="http://schemas.microsoft.com/office/word/2010/wordml" xmlns:w15="http://schemas.microsoft.com/office/word/2012/wordml" xmlns:w16se="http://schemas.microsoft.com/office/word/2015/wordml/symex" xmlns:wpg="http://schemas.microsoft.com/office/word/2010/wordprocessingGroup" xmlns:wpi="http://schemas.microsoft.com/office/word/2010/wordprocessingInk" xmlns:wne="http://schemas.microsoft.com/office/word/2006/wordml" xmlns:wps="http://schemas.microsoft.com/office/word/2010/wordprocessingShape" mc:Ignorable="w14 w15 w16se wp14">
   <w:tbl>
     <w:tblPr>
       <w:tblStyle w:val="Tabellenraster"/>
@@ -2893,6 +2874,7 @@
               <w:rFonts w:ascii="Arial" w:hAnsi="Arial" w:cs="Arial"/>
               <w:noProof/>
               <w:sz w:val="16"/>
+              <w:lang w:eastAsia="de-DE"/>
             </w:rPr>
             <w:drawing>
               <wp:inline distT="0" distB="0" distL="0" distR="0" wp14:anchorId="6F6486A0" wp14:editId="5AC627A4">
@@ -2952,6 +2934,7 @@
               <w:rFonts w:ascii="Arial" w:hAnsi="Arial" w:cs="Arial"/>
               <w:noProof/>
               <w:sz w:val="16"/>
+              <w:lang w:eastAsia="de-DE"/>
             </w:rPr>
             <w:drawing>
               <wp:inline distT="0" distB="0" distL="0" distR="0" wp14:anchorId="33806E91" wp14:editId="2ECA6371">
@@ -3011,6 +2994,7 @@
               <w:rFonts w:ascii="Arial" w:hAnsi="Arial" w:cs="Arial"/>
               <w:noProof/>
               <w:sz w:val="16"/>
+              <w:lang w:eastAsia="de-DE"/>
             </w:rPr>
             <w:drawing>
               <wp:inline distT="0" distB="0" distL="0" distR="0" wp14:anchorId="3063A851" wp14:editId="619ECE50">
@@ -3070,6 +3054,7 @@
               <w:rFonts w:ascii="Arial" w:hAnsi="Arial" w:cs="Arial"/>
               <w:noProof/>
               <w:sz w:val="16"/>
+              <w:lang w:eastAsia="de-DE"/>
             </w:rPr>
             <w:drawing>
               <wp:inline distT="0" distB="0" distL="0" distR="0" wp14:anchorId="636D077A" wp14:editId="3DC6B1A7">
@@ -3529,6 +3514,7 @@
     <w:r>
       <w:rPr>
         <w:noProof/>
+        <w:lang w:eastAsia="de-DE"/>
       </w:rPr>
       <mc:AlternateContent>
         <mc:Choice Requires="wps">
@@ -3592,7 +3578,7 @@
             </wp:anchor>
           </w:drawing>
         </mc:Choice>
-        <mc:Fallback>
+        <mc:Fallback xmlns:w16="http://schemas.microsoft.com/office/word/2018/wordml" xmlns:w16cid="http://schemas.microsoft.com/office/word/2016/wordml/cid" xmlns:w16cex="http://schemas.microsoft.com/office/word/2018/wordml/cex" xmlns:am3d="http://schemas.microsoft.com/office/drawing/2017/model3d" xmlns:aink="http://schemas.microsoft.com/office/drawing/2016/ink" xmlns:cx8="http://schemas.microsoft.com/office/drawing/2016/5/14/chartex" xmlns:cx7="http://schemas.microsoft.com/office/drawing/2016/5/13/chartex" xmlns:cx6="http://schemas.microsoft.com/office/drawing/2016/5/12/chartex" xmlns:cx5="http://schemas.microsoft.com/office/drawing/2016/5/11/chartex" xmlns:cx4="http://schemas.microsoft.com/office/drawing/2016/5/10/chartex" xmlns:cx3="http://schemas.microsoft.com/office/drawing/2016/5/9/chartex" xmlns:cx2="http://schemas.microsoft.com/office/drawing/2015/10/21/chartex">
           <w:pict>
             <v:line w14:anchorId="534EA113" id="Gerader Verbinder 1" o:spid="_x0000_s1026" style="position:absolute;z-index:-251651585;visibility:visible;mso-wrap-style:square;mso-width-percent:0;mso-height-percent:0;mso-wrap-distance-left:9pt;mso-wrap-distance-top:0;mso-wrap-distance-right:9pt;mso-wrap-distance-bottom:0;mso-position-horizontal:absolute;mso-position-horizontal-relative:text;mso-position-vertical:absolute;mso-position-vertical-relative:page;mso-width-percent:0;mso-height-percent:0;mso-width-relative:margin;mso-height-relative:margin" from="-1.8pt,777.8pt" to="510.15pt,777.8pt" o:gfxdata="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" strokecolor="#007fc5" strokeweight="2.25pt">
               <w10:wrap anchory="page"/>
@@ -3606,7 +3592,7 @@
 </file>
 
 <file path=word/footnotes.xml><?xml version="1.0" encoding="utf-8"?>
-<w:footnotes xmlns:wpc="http://schemas.microsoft.com/office/word/2010/wordprocessingCanvas" xmlns:cx="http://schemas.microsoft.com/office/drawing/2014/chartex" xmlns:cx1="http://schemas.microsoft.com/office/drawing/2015/9/8/chartex" xmlns:cx2="http://schemas.microsoft.com/office/drawing/2015/10/21/chartex" xmlns:cx3="http://schemas.microsoft.com/office/drawing/2016/5/9/chartex" xmlns:cx4="http://schemas.microsoft.com/office/drawing/2016/5/10/chartex" xmlns:cx5="http://schemas.microsoft.com/office/drawing/2016/5/11/chartex" xmlns:cx6="http://schemas.microsoft.com/office/drawing/2016/5/12/chartex" xmlns:cx7="http://schemas.microsoft.com/office/drawing/2016/5/13/chartex" xmlns:cx8="http://schemas.microsoft.com/office/drawing/2016/5/14/chartex" xmlns:mc="http://schemas.openxmlformats.org/markup-compatibility/2006" xmlns:aink="http://schemas.microsoft.com/office/drawing/2016/ink" xmlns:am3d="http://schemas.microsoft.com/office/drawing/2017/model3d" xmlns:o="urn:schemas-microsoft-com:office:office" xmlns:r="http://schemas.openxmlformats.org/officeDocument/2006/relationships" xmlns:m="http://schemas.openxmlformats.org/officeDocument/2006/math" xmlns:v="urn:schemas-microsoft-com:vml" xmlns:wp14="http://schemas.microsoft.com/office/word/2010/wordprocessingDrawing" xmlns:wp="http://schemas.openxmlformats.org/drawingml/2006/wordprocessingDrawing" xmlns:w10="urn:schemas-microsoft-com:office:word" xmlns:w="http://schemas.openxmlformats.org/wordprocessingml/2006/main" xmlns:w14="http://schemas.microsoft.com/office/word/2010/wordml" xmlns:w15="http://schemas.microsoft.com/office/word/2012/wordml" xmlns:w16cex="http://schemas.microsoft.com/office/word/2018/wordml/cex" xmlns:w16cid="http://schemas.microsoft.com/office/word/2016/wordml/cid" xmlns:w16="http://schemas.microsoft.com/office/word/2018/wordml" xmlns:w16se="http://schemas.microsoft.com/office/word/2015/wordml/symex" xmlns:wpg="http://schemas.microsoft.com/office/word/2010/wordprocessingGroup" xmlns:wpi="http://schemas.microsoft.com/office/word/2010/wordprocessingInk" xmlns:wne="http://schemas.microsoft.com/office/word/2006/wordml" xmlns:wps="http://schemas.microsoft.com/office/word/2010/wordprocessingShape" mc:Ignorable="w14 w15 w16se w16cid w16 w16cex wp14">
+<w:footnotes xmlns:wpc="http://schemas.microsoft.com/office/word/2010/wordprocessingCanvas" xmlns:cx="http://schemas.microsoft.com/office/drawing/2014/chartex" xmlns:cx1="http://schemas.microsoft.com/office/drawing/2015/9/8/chartex" xmlns:mc="http://schemas.openxmlformats.org/markup-compatibility/2006" xmlns:o="urn:schemas-microsoft-com:office:office" xmlns:r="http://schemas.openxmlformats.org/officeDocument/2006/relationships" xmlns:m="http://schemas.openxmlformats.org/officeDocument/2006/math" xmlns:v="urn:schemas-microsoft-com:vml" xmlns:wp14="http://schemas.microsoft.com/office/word/2010/wordprocessingDrawing" xmlns:wp="http://schemas.openxmlformats.org/drawingml/2006/wordprocessingDrawing" xmlns:w10="urn:schemas-microsoft-com:office:word" xmlns:w="http://schemas.openxmlformats.org/wordprocessingml/2006/main" xmlns:w14="http://schemas.microsoft.com/office/word/2010/wordml" xmlns:w15="http://schemas.microsoft.com/office/word/2012/wordml" xmlns:w16se="http://schemas.microsoft.com/office/word/2015/wordml/symex" xmlns:wpg="http://schemas.microsoft.com/office/word/2010/wordprocessingGroup" xmlns:wpi="http://schemas.microsoft.com/office/word/2010/wordprocessingInk" xmlns:wne="http://schemas.microsoft.com/office/word/2006/wordml" xmlns:wps="http://schemas.microsoft.com/office/word/2010/wordprocessingShape" mc:Ignorable="w14 w15 w16se wp14">
   <w:footnote w:type="separator" w:id="-1">
     <w:p>
       <w:r>
@@ -3625,7 +3611,7 @@
 </file>
 
 <file path=word/header1.xml><?xml version="1.0" encoding="utf-8"?>
-<w:hdr xmlns:wpc="http://schemas.microsoft.com/office/word/2010/wordprocessingCanvas" xmlns:cx="http://schemas.microsoft.com/office/drawing/2014/chartex" xmlns:cx1="http://schemas.microsoft.com/office/drawing/2015/9/8/chartex" xmlns:cx2="http://schemas.microsoft.com/office/drawing/2015/10/21/chartex" xmlns:cx3="http://schemas.microsoft.com/office/drawing/2016/5/9/chartex" xmlns:cx4="http://schemas.microsoft.com/office/drawing/2016/5/10/chartex" xmlns:cx5="http://schemas.microsoft.com/office/drawing/2016/5/11/chartex" xmlns:cx6="http://schemas.microsoft.com/office/drawing/2016/5/12/chartex" xmlns:cx7="http://schemas.microsoft.com/office/drawing/2016/5/13/chartex" xmlns:cx8="http://schemas.microsoft.com/office/drawing/2016/5/14/chartex" xmlns:mc="http://schemas.openxmlformats.org/markup-compatibility/2006" xmlns:aink="http://schemas.microsoft.com/office/drawing/2016/ink" xmlns:am3d="http://schemas.microsoft.com/office/drawing/2017/model3d" xmlns:o="urn:schemas-microsoft-com:office:office" xmlns:r="http://schemas.openxmlformats.org/officeDocument/2006/relationships" xmlns:m="http://schemas.openxmlformats.org/officeDocument/2006/math" xmlns:v="urn:schemas-microsoft-com:vml" xmlns:wp14="http://schemas.microsoft.com/office/word/2010/wordprocessingDrawing" xmlns:wp="http://schemas.openxmlformats.org/drawingml/2006/wordprocessingDrawing" xmlns:w10="urn:schemas-microsoft-com:office:word" xmlns:w="http://schemas.openxmlformats.org/wordprocessingml/2006/main" xmlns:w14="http://schemas.microsoft.com/office/word/2010/wordml" xmlns:w15="http://schemas.microsoft.com/office/word/2012/wordml" xmlns:w16cex="http://schemas.microsoft.com/office/word/2018/wordml/cex" xmlns:w16cid="http://schemas.microsoft.com/office/word/2016/wordml/cid" xmlns:w16="http://schemas.microsoft.com/office/word/2018/wordml" xmlns:w16se="http://schemas.microsoft.com/office/word/2015/wordml/symex" xmlns:wpg="http://schemas.microsoft.com/office/word/2010/wordprocessingGroup" xmlns:wpi="http://schemas.microsoft.com/office/word/2010/wordprocessingInk" xmlns:wne="http://schemas.microsoft.com/office/word/2006/wordml" xmlns:wps="http://schemas.microsoft.com/office/word/2010/wordprocessingShape" mc:Ignorable="w14 w15 w16se w16cid w16 w16cex wp14">
+<w:hdr xmlns:wpc="http://schemas.microsoft.com/office/word/2010/wordprocessingCanvas" xmlns:cx="http://schemas.microsoft.com/office/drawing/2014/chartex" xmlns:cx1="http://schemas.microsoft.com/office/drawing/2015/9/8/chartex" xmlns:mc="http://schemas.openxmlformats.org/markup-compatibility/2006" xmlns:o="urn:schemas-microsoft-com:office:office" xmlns:r="http://schemas.openxmlformats.org/officeDocument/2006/relationships" xmlns:m="http://schemas.openxmlformats.org/officeDocument/2006/math" xmlns:v="urn:schemas-microsoft-com:vml" xmlns:wp14="http://schemas.microsoft.com/office/word/2010/wordprocessingDrawing" xmlns:wp="http://schemas.openxmlformats.org/drawingml/2006/wordprocessingDrawing" xmlns:w10="urn:schemas-microsoft-com:office:word" xmlns:w="http://schemas.openxmlformats.org/wordprocessingml/2006/main" xmlns:w14="http://schemas.microsoft.com/office/word/2010/wordml" xmlns:w15="http://schemas.microsoft.com/office/word/2012/wordml" xmlns:w16se="http://schemas.microsoft.com/office/word/2015/wordml/symex" xmlns:wpg="http://schemas.microsoft.com/office/word/2010/wordprocessingGroup" xmlns:wpi="http://schemas.microsoft.com/office/word/2010/wordprocessingInk" xmlns:wne="http://schemas.microsoft.com/office/word/2006/wordml" xmlns:wps="http://schemas.microsoft.com/office/word/2010/wordprocessingShape" mc:Ignorable="w14 w15 w16se wp14">
   <w:p>
     <w:pPr>
       <w:pStyle w:val="Kopfzeile"/>
@@ -3665,7 +3651,7 @@
 </file>
 
 <file path=word/header2.xml><?xml version="1.0" encoding="utf-8"?>
-<w:hdr xmlns:wpc="http://schemas.microsoft.com/office/word/2010/wordprocessingCanvas" xmlns:cx="http://schemas.microsoft.com/office/drawing/2014/chartex" xmlns:cx1="http://schemas.microsoft.com/office/drawing/2015/9/8/chartex" xmlns:cx2="http://schemas.microsoft.com/office/drawing/2015/10/21/chartex" xmlns:cx3="http://schemas.microsoft.com/office/drawing/2016/5/9/chartex" xmlns:cx4="http://schemas.microsoft.com/office/drawing/2016/5/10/chartex" xmlns:cx5="http://schemas.microsoft.com/office/drawing/2016/5/11/chartex" xmlns:cx6="http://schemas.microsoft.com/office/drawing/2016/5/12/chartex" xmlns:cx7="http://schemas.microsoft.com/office/drawing/2016/5/13/chartex" xmlns:cx8="http://schemas.microsoft.com/office/drawing/2016/5/14/chartex" xmlns:mc="http://schemas.openxmlformats.org/markup-compatibility/2006" xmlns:aink="http://schemas.microsoft.com/office/drawing/2016/ink" xmlns:am3d="http://schemas.microsoft.com/office/drawing/2017/model3d" xmlns:o="urn:schemas-microsoft-com:office:office" xmlns:r="http://schemas.openxmlformats.org/officeDocument/2006/relationships" xmlns:m="http://schemas.openxmlformats.org/officeDocument/2006/math" xmlns:v="urn:schemas-microsoft-com:vml" xmlns:wp14="http://schemas.microsoft.com/office/word/2010/wordprocessingDrawing" xmlns:wp="http://schemas.openxmlformats.org/drawingml/2006/wordprocessingDrawing" xmlns:w10="urn:schemas-microsoft-com:office:word" xmlns:w="http://schemas.openxmlformats.org/wordprocessingml/2006/main" xmlns:w14="http://schemas.microsoft.com/office/word/2010/wordml" xmlns:w15="http://schemas.microsoft.com/office/word/2012/wordml" xmlns:w16cex="http://schemas.microsoft.com/office/word/2018/wordml/cex" xmlns:w16cid="http://schemas.microsoft.com/office/word/2016/wordml/cid" xmlns:w16="http://schemas.microsoft.com/office/word/2018/wordml" xmlns:w16se="http://schemas.microsoft.com/office/word/2015/wordml/symex" xmlns:wpg="http://schemas.microsoft.com/office/word/2010/wordprocessingGroup" xmlns:wpi="http://schemas.microsoft.com/office/word/2010/wordprocessingInk" xmlns:wne="http://schemas.microsoft.com/office/word/2006/wordml" xmlns:wps="http://schemas.microsoft.com/office/word/2010/wordprocessingShape" mc:Ignorable="w14 w15 w16se w16cid w16 w16cex wp14">
+<w:hdr xmlns:wpc="http://schemas.microsoft.com/office/word/2010/wordprocessingCanvas" xmlns:cx="http://schemas.microsoft.com/office/drawing/2014/chartex" xmlns:cx1="http://schemas.microsoft.com/office/drawing/2015/9/8/chartex" xmlns:mc="http://schemas.openxmlformats.org/markup-compatibility/2006" xmlns:o="urn:schemas-microsoft-com:office:office" xmlns:r="http://schemas.openxmlformats.org/officeDocument/2006/relationships" xmlns:m="http://schemas.openxmlformats.org/officeDocument/2006/math" xmlns:v="urn:schemas-microsoft-com:vml" xmlns:wp14="http://schemas.microsoft.com/office/word/2010/wordprocessingDrawing" xmlns:wp="http://schemas.openxmlformats.org/drawingml/2006/wordprocessingDrawing" xmlns:w10="urn:schemas-microsoft-com:office:word" xmlns:w="http://schemas.openxmlformats.org/wordprocessingml/2006/main" xmlns:w14="http://schemas.microsoft.com/office/word/2010/wordml" xmlns:w15="http://schemas.microsoft.com/office/word/2012/wordml" xmlns:w16se="http://schemas.microsoft.com/office/word/2015/wordml/symex" xmlns:wpg="http://schemas.microsoft.com/office/word/2010/wordprocessingGroup" xmlns:wpi="http://schemas.microsoft.com/office/word/2010/wordprocessingInk" xmlns:wne="http://schemas.microsoft.com/office/word/2006/wordml" xmlns:wps="http://schemas.microsoft.com/office/word/2010/wordprocessingShape" mc:Ignorable="w14 w15 w16se wp14">
   <w:p>
     <w:pPr>
       <w:pStyle w:val="Kopfzeile"/>
@@ -3674,6 +3660,7 @@
     <w:r>
       <w:rPr>
         <w:noProof/>
+        <w:lang w:eastAsia="de-DE"/>
       </w:rPr>
       <w:drawing>
         <wp:inline distT="0" distB="0" distL="0" distR="0" wp14:anchorId="760D2841" wp14:editId="71CE3EB2">
@@ -3748,7 +3735,7 @@
 </file>
 
 <file path=word/header3.xml><?xml version="1.0" encoding="utf-8"?>
-<w:hdr xmlns:wpc="http://schemas.microsoft.com/office/word/2010/wordprocessingCanvas" xmlns:cx="http://schemas.microsoft.com/office/drawing/2014/chartex" xmlns:cx1="http://schemas.microsoft.com/office/drawing/2015/9/8/chartex" xmlns:cx2="http://schemas.microsoft.com/office/drawing/2015/10/21/chartex" xmlns:cx3="http://schemas.microsoft.com/office/drawing/2016/5/9/chartex" xmlns:cx4="http://schemas.microsoft.com/office/drawing/2016/5/10/chartex" xmlns:cx5="http://schemas.microsoft.com/office/drawing/2016/5/11/chartex" xmlns:cx6="http://schemas.microsoft.com/office/drawing/2016/5/12/chartex" xmlns:cx7="http://schemas.microsoft.com/office/drawing/2016/5/13/chartex" xmlns:cx8="http://schemas.microsoft.com/office/drawing/2016/5/14/chartex" xmlns:mc="http://schemas.openxmlformats.org/markup-compatibility/2006" xmlns:aink="http://schemas.microsoft.com/office/drawing/2016/ink" xmlns:am3d="http://schemas.microsoft.com/office/drawing/2017/model3d" xmlns:o="urn:schemas-microsoft-com:office:office" xmlns:r="http://schemas.openxmlformats.org/officeDocument/2006/relationships" xmlns:m="http://schemas.openxmlformats.org/officeDocument/2006/math" xmlns:v="urn:schemas-microsoft-com:vml" xmlns:wp14="http://schemas.microsoft.com/office/word/2010/wordprocessingDrawing" xmlns:wp="http://schemas.openxmlformats.org/drawingml/2006/wordprocessingDrawing" xmlns:w10="urn:schemas-microsoft-com:office:word" xmlns:w="http://schemas.openxmlformats.org/wordprocessingml/2006/main" xmlns:w14="http://schemas.microsoft.com/office/word/2010/wordml" xmlns:w15="http://schemas.microsoft.com/office/word/2012/wordml" xmlns:w16cex="http://schemas.microsoft.com/office/word/2018/wordml/cex" xmlns:w16cid="http://schemas.microsoft.com/office/word/2016/wordml/cid" xmlns:w16="http://schemas.microsoft.com/office/word/2018/wordml" xmlns:w16se="http://schemas.microsoft.com/office/word/2015/wordml/symex" xmlns:wpg="http://schemas.microsoft.com/office/word/2010/wordprocessingGroup" xmlns:wpi="http://schemas.microsoft.com/office/word/2010/wordprocessingInk" xmlns:wne="http://schemas.microsoft.com/office/word/2006/wordml" xmlns:wps="http://schemas.microsoft.com/office/word/2010/wordprocessingShape" mc:Ignorable="w14 w15 w16se w16cid w16 w16cex wp14">
+<w:hdr xmlns:wpc="http://schemas.microsoft.com/office/word/2010/wordprocessingCanvas" xmlns:cx="http://schemas.microsoft.com/office/drawing/2014/chartex" xmlns:cx1="http://schemas.microsoft.com/office/drawing/2015/9/8/chartex" xmlns:mc="http://schemas.openxmlformats.org/markup-compatibility/2006" xmlns:o="urn:schemas-microsoft-com:office:office" xmlns:r="http://schemas.openxmlformats.org/officeDocument/2006/relationships" xmlns:m="http://schemas.openxmlformats.org/officeDocument/2006/math" xmlns:v="urn:schemas-microsoft-com:vml" xmlns:wp14="http://schemas.microsoft.com/office/word/2010/wordprocessingDrawing" xmlns:wp="http://schemas.openxmlformats.org/drawingml/2006/wordprocessingDrawing" xmlns:w10="urn:schemas-microsoft-com:office:word" xmlns:w="http://schemas.openxmlformats.org/wordprocessingml/2006/main" xmlns:w14="http://schemas.microsoft.com/office/word/2010/wordml" xmlns:w15="http://schemas.microsoft.com/office/word/2012/wordml" xmlns:w16se="http://schemas.microsoft.com/office/word/2015/wordml/symex" xmlns:wpg="http://schemas.microsoft.com/office/word/2010/wordprocessingGroup" xmlns:wpi="http://schemas.microsoft.com/office/word/2010/wordprocessingInk" xmlns:wne="http://schemas.microsoft.com/office/word/2006/wordml" xmlns:wps="http://schemas.microsoft.com/office/word/2010/wordprocessingShape" mc:Ignorable="w14 w15 w16se wp14">
   <w:p>
     <w:pPr>
       <w:pStyle w:val="Kopfzeile"/>
@@ -3757,6 +3744,7 @@
     <w:r>
       <w:rPr>
         <w:noProof/>
+        <w:lang w:eastAsia="de-DE"/>
       </w:rPr>
       <mc:AlternateContent>
         <mc:Choice Requires="wps">
@@ -3840,7 +3828,7 @@
             </wp:anchor>
           </w:drawing>
         </mc:Choice>
-        <mc:Fallback>
+        <mc:Fallback xmlns:w16="http://schemas.microsoft.com/office/word/2018/wordml" xmlns:w16cid="http://schemas.microsoft.com/office/word/2016/wordml/cid" xmlns:w16cex="http://schemas.microsoft.com/office/word/2018/wordml/cex" xmlns:am3d="http://schemas.microsoft.com/office/drawing/2017/model3d" xmlns:aink="http://schemas.microsoft.com/office/drawing/2016/ink" xmlns:cx8="http://schemas.microsoft.com/office/drawing/2016/5/14/chartex" xmlns:cx7="http://schemas.microsoft.com/office/drawing/2016/5/13/chartex" xmlns:cx6="http://schemas.microsoft.com/office/drawing/2016/5/12/chartex" xmlns:cx5="http://schemas.microsoft.com/office/drawing/2016/5/11/chartex" xmlns:cx4="http://schemas.microsoft.com/office/drawing/2016/5/10/chartex" xmlns:cx3="http://schemas.microsoft.com/office/drawing/2016/5/9/chartex" xmlns:cx2="http://schemas.microsoft.com/office/drawing/2015/10/21/chartex">
           <w:pict>
             <v:shapetype w14:anchorId="559A77FA" id="_x0000_t202" coordsize="21600,21600" o:spt="202" path="m,l,21600r21600,l21600,xe">
               <v:stroke joinstyle="miter"/>
@@ -3911,6 +3899,7 @@
     <w:r>
       <w:rPr>
         <w:noProof/>
+        <w:lang w:eastAsia="de-DE"/>
       </w:rPr>
       <w:drawing>
         <wp:inline distT="0" distB="0" distL="0" distR="0" wp14:anchorId="1B844F7D" wp14:editId="3DEA2EC6">
@@ -3957,6 +3946,7 @@
     <w:r>
       <w:rPr>
         <w:noProof/>
+        <w:lang w:eastAsia="de-DE"/>
       </w:rPr>
       <mc:AlternateContent>
         <mc:Choice Requires="wps">
@@ -4017,7 +4007,7 @@
             </wp:anchor>
           </w:drawing>
         </mc:Choice>
-        <mc:Fallback>
+        <mc:Fallback xmlns:w16="http://schemas.microsoft.com/office/word/2018/wordml" xmlns:w16cid="http://schemas.microsoft.com/office/word/2016/wordml/cid" xmlns:w16cex="http://schemas.microsoft.com/office/word/2018/wordml/cex" xmlns:am3d="http://schemas.microsoft.com/office/drawing/2017/model3d" xmlns:aink="http://schemas.microsoft.com/office/drawing/2016/ink" xmlns:cx8="http://schemas.microsoft.com/office/drawing/2016/5/14/chartex" xmlns:cx7="http://schemas.microsoft.com/office/drawing/2016/5/13/chartex" xmlns:cx6="http://schemas.microsoft.com/office/drawing/2016/5/12/chartex" xmlns:cx5="http://schemas.microsoft.com/office/drawing/2016/5/11/chartex" xmlns:cx4="http://schemas.microsoft.com/office/drawing/2016/5/10/chartex" xmlns:cx3="http://schemas.microsoft.com/office/drawing/2016/5/9/chartex" xmlns:cx2="http://schemas.microsoft.com/office/drawing/2015/10/21/chartex">
           <w:pict>
             <v:line w14:anchorId="6B334678" id="Gerader Verbinder 10" o:spid="_x0000_s1026" style="position:absolute;z-index:251665408;visibility:visible;mso-wrap-style:square;mso-width-percent:0;mso-wrap-distance-left:9pt;mso-wrap-distance-top:0;mso-wrap-distance-right:9pt;mso-wrap-distance-bottom:0;mso-position-horizontal:absolute;mso-position-horizontal-relative:text;mso-position-vertical:absolute;mso-position-vertical-relative:text;mso-width-percent:0;mso-width-relative:margin" from="-4.9pt,12.7pt" to="509.65pt,12.7pt" o:gfxdata="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" strokecolor="#007fc5" strokeweight="2.25pt"/>
           </w:pict>
@@ -4029,7 +4019,7 @@
 </file>
 
 <file path=word/styles.xml><?xml version="1.0" encoding="utf-8"?>
-<w:styles xmlns:mc="http://schemas.openxmlformats.org/markup-compatibility/2006" xmlns:r="http://schemas.openxmlformats.org/officeDocument/2006/relationships" xmlns:w="http://schemas.openxmlformats.org/wordprocessingml/2006/main" xmlns:w14="http://schemas.microsoft.com/office/word/2010/wordml" xmlns:w15="http://schemas.microsoft.com/office/word/2012/wordml" xmlns:w16cex="http://schemas.microsoft.com/office/word/2018/wordml/cex" xmlns:w16cid="http://schemas.microsoft.com/office/word/2016/wordml/cid" xmlns:w16="http://schemas.microsoft.com/office/word/2018/wordml" xmlns:w16se="http://schemas.microsoft.com/office/word/2015/wordml/symex" mc:Ignorable="w14 w15 w16se w16cid w16 w16cex">
+<w:styles xmlns:mc="http://schemas.openxmlformats.org/markup-compatibility/2006" xmlns:r="http://schemas.openxmlformats.org/officeDocument/2006/relationships" xmlns:w="http://schemas.openxmlformats.org/wordprocessingml/2006/main" xmlns:w14="http://schemas.microsoft.com/office/word/2010/wordml" xmlns:w15="http://schemas.microsoft.com/office/word/2012/wordml" xmlns:w16se="http://schemas.microsoft.com/office/word/2015/wordml/symex" mc:Ignorable="w14 w15 w16se">
   <w:docDefaults>
     <w:rPrDefault>
       <w:rPr>
@@ -4041,7 +4031,7 @@
     </w:rPrDefault>
     <w:pPrDefault/>
   </w:docDefaults>
-  <w:latentStyles w:defLockedState="0" w:defUIPriority="99" w:defSemiHidden="0" w:defUnhideWhenUsed="0" w:defQFormat="0" w:count="376">
+  <w:latentStyles w:defLockedState="0" w:defUIPriority="99" w:defSemiHidden="0" w:defUnhideWhenUsed="0" w:defQFormat="0" w:count="371">
     <w:lsdException w:name="Normal" w:uiPriority="0" w:qFormat="1"/>
     <w:lsdException w:name="heading 1" w:uiPriority="9" w:qFormat="1"/>
     <w:lsdException w:name="heading 2" w:semiHidden="1" w:uiPriority="9" w:unhideWhenUsed="1" w:qFormat="1"/>
@@ -4413,8 +4403,6 @@
     <w:lsdException w:name="List Table 5 Dark Accent 6" w:uiPriority="50"/>
     <w:lsdException w:name="List Table 6 Colorful Accent 6" w:uiPriority="51"/>
     <w:lsdException w:name="List Table 7 Colorful Accent 6" w:uiPriority="52"/>
-    <w:lsdException w:name="Mention" w:semiHidden="1" w:unhideWhenUsed="1"/>
-    <w:lsdException w:name="Smart Link" w:semiHidden="1" w:unhideWhenUsed="1"/>
   </w:latentStyles>
   <w:style w:type="paragraph" w:default="1" w:styleId="Standard">
     <w:name w:val="Normal"/>
@@ -4900,7 +4888,7 @@
 </file>
 
 <file path=customXml/itemProps1.xml><?xml version="1.0" encoding="utf-8"?>
-<ds:datastoreItem xmlns:ds="http://schemas.openxmlformats.org/officeDocument/2006/customXml" ds:itemID="{11AE3ACF-3EE1-4F6F-B160-7E4ADF93B9CE}">
+<ds:datastoreItem xmlns:ds="http://schemas.openxmlformats.org/officeDocument/2006/customXml" ds:itemID="{A3091245-5325-40A6-B6AF-D3CEFBC2BA43}">
   <ds:schemaRefs>
     <ds:schemaRef ds:uri="http://schemas.openxmlformats.org/officeDocument/2006/bibliography"/>
   </ds:schemaRefs>
